--- a/doc/架构设计/开发文档/权限管理开发文档/权限管理开发文档.docx
+++ b/doc/架构设计/开发文档/权限管理开发文档/权限管理开发文档.docx
@@ -684,7 +684,7 @@
           <w:rFonts w:hint="eastAsia" w:asciiTheme="majorEastAsia" w:hAnsiTheme="majorEastAsia" w:eastAsiaTheme="majorEastAsia" w:cstheme="majorEastAsia"/>
           <w:lang w:val="en-US" w:eastAsia="zh-CN"/>
         </w:rPr>
-        <w:t>添加用户组：创建新的用户组</w:t>
+        <w:t>添加用户组：创建新的用户组；打开权限组页面后，在页面末端可看到添加用户组按钮，点击后弹出添加用户组页面，输入需要添加的用户组即可；如：财务部；输入完成后添加添加按钮即可完成添加操作</w:t>
       </w:r>
     </w:p>
     <w:p>
@@ -694,6 +694,127 @@
           <w:numId w:val="0"/>
         </w:numPr>
         <w:ind w:left="420" w:leftChars="0" w:firstLine="420" w:firstLineChars="0"/>
+      </w:pPr>
+      <w:r>
+        <w:drawing>
+          <wp:inline distT="0" distB="0" distL="114300" distR="114300">
+            <wp:extent cx="1171575" cy="542925"/>
+            <wp:effectExtent l="0" t="0" r="9525" b="9525"/>
+            <wp:docPr id="1" name="图片 1"/>
+            <wp:cNvGraphicFramePr>
+              <a:graphicFrameLocks xmlns:a="http://schemas.openxmlformats.org/drawingml/2006/main" noChangeAspect="1"/>
+            </wp:cNvGraphicFramePr>
+            <a:graphic xmlns:a="http://schemas.openxmlformats.org/drawingml/2006/main">
+              <a:graphicData uri="http://schemas.openxmlformats.org/drawingml/2006/picture">
+                <pic:pic xmlns:pic="http://schemas.openxmlformats.org/drawingml/2006/picture">
+                  <pic:nvPicPr>
+                    <pic:cNvPr id="1" name="图片 1"/>
+                    <pic:cNvPicPr>
+                      <a:picLocks noChangeAspect="1"/>
+                    </pic:cNvPicPr>
+                  </pic:nvPicPr>
+                  <pic:blipFill>
+                    <a:blip r:embed="rId4"/>
+                    <a:stretch>
+                      <a:fillRect/>
+                    </a:stretch>
+                  </pic:blipFill>
+                  <pic:spPr>
+                    <a:xfrm>
+                      <a:off x="0" y="0"/>
+                      <a:ext cx="1171575" cy="542925"/>
+                    </a:xfrm>
+                    <a:prstGeom prst="rect">
+                      <a:avLst/>
+                    </a:prstGeom>
+                    <a:noFill/>
+                    <a:ln w="9525">
+                      <a:noFill/>
+                    </a:ln>
+                  </pic:spPr>
+                </pic:pic>
+              </a:graphicData>
+            </a:graphic>
+          </wp:inline>
+        </w:drawing>
+      </w:r>
+    </w:p>
+    <w:p>
+      <w:pPr>
+        <w:numPr>
+          <w:ilvl w:val="0"/>
+          <w:numId w:val="0"/>
+        </w:numPr>
+        <w:ind w:left="420" w:leftChars="0" w:firstLine="420" w:firstLineChars="0"/>
+        <w:rPr>
+          <w:rFonts w:hint="eastAsia"/>
+          <w:lang w:val="en-US" w:eastAsia="zh-CN"/>
+        </w:rPr>
+      </w:pPr>
+      <w:r>
+        <w:drawing>
+          <wp:inline distT="0" distB="0" distL="114300" distR="114300">
+            <wp:extent cx="5247640" cy="1371600"/>
+            <wp:effectExtent l="0" t="0" r="10160" b="0"/>
+            <wp:docPr id="4" name="图片 4"/>
+            <wp:cNvGraphicFramePr>
+              <a:graphicFrameLocks xmlns:a="http://schemas.openxmlformats.org/drawingml/2006/main" noChangeAspect="1"/>
+            </wp:cNvGraphicFramePr>
+            <a:graphic xmlns:a="http://schemas.openxmlformats.org/drawingml/2006/main">
+              <a:graphicData uri="http://schemas.openxmlformats.org/drawingml/2006/picture">
+                <pic:pic xmlns:pic="http://schemas.openxmlformats.org/drawingml/2006/picture">
+                  <pic:nvPicPr>
+                    <pic:cNvPr id="4" name="图片 4"/>
+                    <pic:cNvPicPr>
+                      <a:picLocks noChangeAspect="1"/>
+                    </pic:cNvPicPr>
+                  </pic:nvPicPr>
+                  <pic:blipFill>
+                    <a:blip r:embed="rId5"/>
+                    <a:stretch>
+                      <a:fillRect/>
+                    </a:stretch>
+                  </pic:blipFill>
+                  <pic:spPr>
+                    <a:xfrm>
+                      <a:off x="0" y="0"/>
+                      <a:ext cx="5247640" cy="1371600"/>
+                    </a:xfrm>
+                    <a:prstGeom prst="rect">
+                      <a:avLst/>
+                    </a:prstGeom>
+                    <a:noFill/>
+                    <a:ln w="9525">
+                      <a:noFill/>
+                    </a:ln>
+                  </pic:spPr>
+                </pic:pic>
+              </a:graphicData>
+            </a:graphic>
+          </wp:inline>
+        </w:drawing>
+      </w:r>
+    </w:p>
+    <w:p>
+      <w:pPr>
+        <w:numPr>
+          <w:ilvl w:val="0"/>
+          <w:numId w:val="0"/>
+        </w:numPr>
+        <w:ind w:left="420" w:leftChars="0" w:firstLine="420" w:firstLineChars="0"/>
+        <w:rPr>
+          <w:rFonts w:hint="eastAsia" w:asciiTheme="majorEastAsia" w:hAnsiTheme="majorEastAsia" w:eastAsiaTheme="majorEastAsia" w:cstheme="majorEastAsia"/>
+          <w:lang w:val="en-US" w:eastAsia="zh-CN"/>
+        </w:rPr>
+      </w:pPr>
+    </w:p>
+    <w:p>
+      <w:pPr>
+        <w:numPr>
+          <w:ilvl w:val="0"/>
+          <w:numId w:val="0"/>
+        </w:numPr>
+        <w:ind w:left="420" w:leftChars="0" w:firstLine="420" w:firstLineChars="0"/>
         <w:rPr>
           <w:rFonts w:hint="eastAsia" w:asciiTheme="majorEastAsia" w:hAnsiTheme="majorEastAsia" w:eastAsiaTheme="majorEastAsia" w:cstheme="majorEastAsia"/>
           <w:lang w:val="en-US" w:eastAsia="zh-CN"/>
@@ -705,214 +826,214 @@
           <w:lang w:val="en-US" w:eastAsia="zh-CN"/>
         </w:rPr>
         <w:t>修改：修改创建好的用户组</w:t>
-      </w:r>
-    </w:p>
-    <w:p>
-      <w:pPr>
-        <w:numPr>
-          <w:ilvl w:val="0"/>
-          <w:numId w:val="0"/>
-        </w:numPr>
-        <w:ind w:left="420" w:leftChars="0" w:firstLine="420" w:firstLineChars="0"/>
-        <w:rPr>
-          <w:rFonts w:hint="eastAsia" w:asciiTheme="majorEastAsia" w:hAnsiTheme="majorEastAsia" w:eastAsiaTheme="majorEastAsia" w:cstheme="majorEastAsia"/>
-          <w:lang w:val="en-US" w:eastAsia="zh-CN"/>
-        </w:rPr>
-      </w:pPr>
-      <w:r>
-        <w:rPr>
-          <w:rFonts w:hint="eastAsia" w:asciiTheme="majorEastAsia" w:hAnsiTheme="majorEastAsia" w:eastAsiaTheme="majorEastAsia" w:cstheme="majorEastAsia"/>
-          <w:lang w:val="en-US" w:eastAsia="zh-CN"/>
-        </w:rPr>
-        <w:t>删除：将创建的用户组删除</w:t>
-      </w:r>
-    </w:p>
-    <w:p>
-      <w:pPr>
-        <w:numPr>
-          <w:ilvl w:val="0"/>
-          <w:numId w:val="0"/>
-        </w:numPr>
-        <w:ind w:left="420" w:leftChars="0" w:firstLine="420" w:firstLineChars="0"/>
-        <w:rPr>
-          <w:rFonts w:hint="eastAsia" w:asciiTheme="majorEastAsia" w:hAnsiTheme="majorEastAsia" w:eastAsiaTheme="majorEastAsia" w:cstheme="majorEastAsia"/>
-          <w:lang w:val="en-US" w:eastAsia="zh-CN"/>
-        </w:rPr>
-      </w:pPr>
-      <w:r>
-        <w:rPr>
-          <w:rFonts w:hint="eastAsia" w:asciiTheme="majorEastAsia" w:hAnsiTheme="majorEastAsia" w:eastAsiaTheme="majorEastAsia" w:cstheme="majorEastAsia"/>
-          <w:lang w:val="en-US" w:eastAsia="zh-CN"/>
-        </w:rPr>
-        <w:t>分配权限：为用户组分配可操作的权限</w:t>
-      </w:r>
-    </w:p>
-    <w:p>
-      <w:pPr>
-        <w:numPr>
-          <w:ilvl w:val="0"/>
-          <w:numId w:val="0"/>
-        </w:numPr>
-        <w:ind w:left="420" w:leftChars="0" w:firstLine="420" w:firstLineChars="0"/>
-        <w:rPr>
-          <w:rFonts w:hint="eastAsia" w:asciiTheme="majorEastAsia" w:hAnsiTheme="majorEastAsia" w:eastAsiaTheme="majorEastAsia" w:cstheme="majorEastAsia"/>
-          <w:lang w:val="en-US" w:eastAsia="zh-CN"/>
-        </w:rPr>
-      </w:pPr>
-      <w:r>
-        <w:rPr>
-          <w:rFonts w:hint="eastAsia" w:asciiTheme="majorEastAsia" w:hAnsiTheme="majorEastAsia" w:eastAsiaTheme="majorEastAsia" w:cstheme="majorEastAsia"/>
-          <w:lang w:val="en-US" w:eastAsia="zh-CN"/>
-        </w:rPr>
-        <w:t>成员列表：显示权限组中的管理员相关操作，添加或者删除管理员，为权限组添加管理时，需要在搜索中输入管理员的完整帐号，如果不记得帐号，可在[</w:t>
-      </w:r>
-      <w:r>
-        <w:rPr>
-          <w:rFonts w:hint="eastAsia" w:asciiTheme="majorEastAsia" w:hAnsiTheme="majorEastAsia" w:eastAsiaTheme="majorEastAsia" w:cstheme="majorEastAsia"/>
-          <w:color w:val="FF0000"/>
-          <w:lang w:val="en-US" w:eastAsia="zh-CN"/>
-        </w:rPr>
-        <w:t>后台管理-&gt;经销商列表</w:t>
-      </w:r>
-      <w:r>
-        <w:rPr>
-          <w:rFonts w:hint="eastAsia" w:asciiTheme="majorEastAsia" w:hAnsiTheme="majorEastAsia" w:eastAsiaTheme="majorEastAsia" w:cstheme="majorEastAsia"/>
-          <w:lang w:val="en-US" w:eastAsia="zh-CN"/>
-        </w:rPr>
-        <w:t>]中查询</w:t>
-      </w:r>
-    </w:p>
-    <w:p>
-      <w:pPr>
-        <w:numPr>
-          <w:ilvl w:val="0"/>
-          <w:numId w:val="0"/>
-        </w:numPr>
-        <w:ind w:firstLine="420" w:firstLineChars="0"/>
-        <w:rPr>
-          <w:rFonts w:hint="eastAsia" w:asciiTheme="majorEastAsia" w:hAnsiTheme="majorEastAsia" w:eastAsiaTheme="majorEastAsia" w:cstheme="majorEastAsia"/>
-          <w:lang w:val="en-US" w:eastAsia="zh-CN"/>
-        </w:rPr>
-      </w:pPr>
-      <w:r>
-        <w:rPr>
-          <w:rFonts w:hint="eastAsia" w:asciiTheme="majorEastAsia" w:hAnsiTheme="majorEastAsia" w:eastAsiaTheme="majorEastAsia" w:cstheme="majorEastAsia"/>
-          <w:lang w:val="en-US" w:eastAsia="zh-CN"/>
-        </w:rPr>
-        <w:t>权限列表：</w:t>
-      </w:r>
-    </w:p>
-    <w:p>
-      <w:pPr>
-        <w:numPr>
-          <w:ilvl w:val="0"/>
-          <w:numId w:val="0"/>
-        </w:numPr>
-        <w:ind w:left="420" w:leftChars="0" w:firstLine="420" w:firstLineChars="0"/>
-        <w:rPr>
-          <w:rFonts w:hint="eastAsia" w:asciiTheme="majorEastAsia" w:hAnsiTheme="majorEastAsia" w:eastAsiaTheme="majorEastAsia" w:cstheme="majorEastAsia"/>
-          <w:lang w:val="en-US" w:eastAsia="zh-CN"/>
-        </w:rPr>
-      </w:pPr>
-      <w:r>
-        <w:rPr>
-          <w:rFonts w:hint="eastAsia" w:asciiTheme="majorEastAsia" w:hAnsiTheme="majorEastAsia" w:eastAsiaTheme="majorEastAsia" w:cstheme="majorEastAsia"/>
-          <w:lang w:val="en-US" w:eastAsia="zh-CN"/>
-        </w:rPr>
-        <w:t>添加权限：创建新的权限模块，便于管理子权限</w:t>
-      </w:r>
-    </w:p>
-    <w:p>
-      <w:pPr>
-        <w:numPr>
-          <w:ilvl w:val="0"/>
-          <w:numId w:val="0"/>
-        </w:numPr>
-        <w:ind w:left="420" w:leftChars="0" w:firstLine="420" w:firstLineChars="0"/>
-        <w:rPr>
-          <w:rFonts w:hint="eastAsia" w:asciiTheme="majorEastAsia" w:hAnsiTheme="majorEastAsia" w:eastAsiaTheme="majorEastAsia" w:cstheme="majorEastAsia"/>
-          <w:lang w:val="en-US" w:eastAsia="zh-CN"/>
-        </w:rPr>
-      </w:pPr>
-      <w:r>
-        <w:rPr>
-          <w:rFonts w:hint="eastAsia" w:asciiTheme="majorEastAsia" w:hAnsiTheme="majorEastAsia" w:eastAsiaTheme="majorEastAsia" w:cstheme="majorEastAsia"/>
-          <w:lang w:val="en-US" w:eastAsia="zh-CN"/>
-        </w:rPr>
-        <w:t>添加子权限：网页中可以访问的</w:t>
-      </w:r>
-      <w:r>
-        <w:rPr>
-          <w:rFonts w:hint="eastAsia" w:asciiTheme="majorEastAsia" w:hAnsiTheme="majorEastAsia" w:eastAsiaTheme="majorEastAsia" w:cstheme="majorEastAsia"/>
-          <w:color w:val="FF0000"/>
-          <w:lang w:val="en-US" w:eastAsia="zh-CN"/>
-        </w:rPr>
-        <w:t>模块\控制器\方法</w:t>
-      </w:r>
-      <w:r>
-        <w:rPr>
-          <w:rFonts w:hint="eastAsia" w:asciiTheme="majorEastAsia" w:hAnsiTheme="majorEastAsia" w:eastAsiaTheme="majorEastAsia" w:cstheme="majorEastAsia"/>
-          <w:lang w:val="en-US" w:eastAsia="zh-CN"/>
-        </w:rPr>
-        <w:t>，首次添加的子权限可在菜单中显示，子权限中的子权限为页面中的跳转操作，例：在经销商列表中，每个经销商后面的</w:t>
-      </w:r>
-      <w:r>
-        <w:rPr>
-          <w:rFonts w:hint="eastAsia" w:asciiTheme="majorEastAsia" w:hAnsiTheme="majorEastAsia" w:eastAsiaTheme="majorEastAsia" w:cstheme="majorEastAsia"/>
-          <w:color w:val="FF0000"/>
-          <w:lang w:val="en-US" w:eastAsia="zh-CN"/>
-        </w:rPr>
-        <w:t>编辑</w:t>
-      </w:r>
-      <w:r>
-        <w:rPr>
-          <w:rFonts w:hint="eastAsia" w:asciiTheme="majorEastAsia" w:hAnsiTheme="majorEastAsia" w:eastAsiaTheme="majorEastAsia" w:cstheme="majorEastAsia"/>
-          <w:lang w:val="en-US" w:eastAsia="zh-CN"/>
-        </w:rPr>
-        <w:t>功能可添加到经销商列表的子权限中</w:t>
-      </w:r>
-    </w:p>
-    <w:p>
-      <w:pPr>
-        <w:numPr>
-          <w:ilvl w:val="0"/>
-          <w:numId w:val="0"/>
-        </w:numPr>
-        <w:ind w:left="420" w:leftChars="0" w:firstLine="420" w:firstLineChars="0"/>
-        <w:rPr>
-          <w:rFonts w:hint="eastAsia" w:asciiTheme="majorEastAsia" w:hAnsiTheme="majorEastAsia" w:eastAsiaTheme="majorEastAsia" w:cstheme="majorEastAsia"/>
-          <w:lang w:val="en-US" w:eastAsia="zh-CN"/>
-        </w:rPr>
-      </w:pPr>
-      <w:r>
-        <w:rPr>
-          <w:rFonts w:hint="eastAsia" w:asciiTheme="majorEastAsia" w:hAnsiTheme="majorEastAsia" w:eastAsiaTheme="majorEastAsia" w:cstheme="majorEastAsia"/>
-          <w:lang w:val="en-US" w:eastAsia="zh-CN"/>
-        </w:rPr>
-        <w:t>修改：修改已添加的权限</w:t>
-      </w:r>
-    </w:p>
-    <w:p>
-      <w:pPr>
-        <w:numPr>
-          <w:ilvl w:val="0"/>
-          <w:numId w:val="0"/>
-        </w:numPr>
-        <w:ind w:left="420" w:leftChars="0" w:firstLine="420" w:firstLineChars="0"/>
-        <w:rPr>
-          <w:rFonts w:hint="eastAsia" w:asciiTheme="majorEastAsia" w:hAnsiTheme="majorEastAsia" w:eastAsiaTheme="majorEastAsia" w:cstheme="majorEastAsia"/>
-          <w:lang w:val="en-US" w:eastAsia="zh-CN"/>
-        </w:rPr>
-      </w:pPr>
-      <w:r>
-        <w:rPr>
-          <w:rFonts w:hint="eastAsia" w:asciiTheme="majorEastAsia" w:hAnsiTheme="majorEastAsia" w:eastAsiaTheme="majorEastAsia" w:cstheme="majorEastAsia"/>
-          <w:lang w:val="en-US" w:eastAsia="zh-CN"/>
-        </w:rPr>
-        <w:t>删除：删除不需要的权限功能。注意的是，在删除权限时要同时删除菜单管理中相关菜单</w:t>
       </w:r>
       <w:bookmarkStart w:id="0" w:name="_GoBack"/>
       <w:bookmarkEnd w:id="0"/>
+    </w:p>
+    <w:p>
+      <w:pPr>
+        <w:numPr>
+          <w:ilvl w:val="0"/>
+          <w:numId w:val="0"/>
+        </w:numPr>
+        <w:ind w:left="420" w:leftChars="0" w:firstLine="420" w:firstLineChars="0"/>
+        <w:rPr>
+          <w:rFonts w:hint="eastAsia" w:asciiTheme="majorEastAsia" w:hAnsiTheme="majorEastAsia" w:eastAsiaTheme="majorEastAsia" w:cstheme="majorEastAsia"/>
+          <w:lang w:val="en-US" w:eastAsia="zh-CN"/>
+        </w:rPr>
+      </w:pPr>
+      <w:r>
+        <w:rPr>
+          <w:rFonts w:hint="eastAsia" w:asciiTheme="majorEastAsia" w:hAnsiTheme="majorEastAsia" w:eastAsiaTheme="majorEastAsia" w:cstheme="majorEastAsia"/>
+          <w:lang w:val="en-US" w:eastAsia="zh-CN"/>
+        </w:rPr>
+        <w:t>删除：将创建的用户组删除</w:t>
+      </w:r>
+    </w:p>
+    <w:p>
+      <w:pPr>
+        <w:numPr>
+          <w:ilvl w:val="0"/>
+          <w:numId w:val="0"/>
+        </w:numPr>
+        <w:ind w:left="420" w:leftChars="0" w:firstLine="420" w:firstLineChars="0"/>
+        <w:rPr>
+          <w:rFonts w:hint="eastAsia" w:asciiTheme="majorEastAsia" w:hAnsiTheme="majorEastAsia" w:eastAsiaTheme="majorEastAsia" w:cstheme="majorEastAsia"/>
+          <w:lang w:val="en-US" w:eastAsia="zh-CN"/>
+        </w:rPr>
+      </w:pPr>
+      <w:r>
+        <w:rPr>
+          <w:rFonts w:hint="eastAsia" w:asciiTheme="majorEastAsia" w:hAnsiTheme="majorEastAsia" w:eastAsiaTheme="majorEastAsia" w:cstheme="majorEastAsia"/>
+          <w:lang w:val="en-US" w:eastAsia="zh-CN"/>
+        </w:rPr>
+        <w:t>分配权限：为用户组分配可操作的权限</w:t>
+      </w:r>
+    </w:p>
+    <w:p>
+      <w:pPr>
+        <w:numPr>
+          <w:ilvl w:val="0"/>
+          <w:numId w:val="0"/>
+        </w:numPr>
+        <w:ind w:left="420" w:leftChars="0" w:firstLine="420" w:firstLineChars="0"/>
+        <w:rPr>
+          <w:rFonts w:hint="eastAsia" w:asciiTheme="majorEastAsia" w:hAnsiTheme="majorEastAsia" w:eastAsiaTheme="majorEastAsia" w:cstheme="majorEastAsia"/>
+          <w:lang w:val="en-US" w:eastAsia="zh-CN"/>
+        </w:rPr>
+      </w:pPr>
+      <w:r>
+        <w:rPr>
+          <w:rFonts w:hint="eastAsia" w:asciiTheme="majorEastAsia" w:hAnsiTheme="majorEastAsia" w:eastAsiaTheme="majorEastAsia" w:cstheme="majorEastAsia"/>
+          <w:lang w:val="en-US" w:eastAsia="zh-CN"/>
+        </w:rPr>
+        <w:t>成员列表：显示权限组中的管理员相关操作，添加或者删除管理员，为权限组添加管理时，需要在搜索中输入管理员的完整帐号，如果不记得帐号，可在[</w:t>
+      </w:r>
+      <w:r>
+        <w:rPr>
+          <w:rFonts w:hint="eastAsia" w:asciiTheme="majorEastAsia" w:hAnsiTheme="majorEastAsia" w:eastAsiaTheme="majorEastAsia" w:cstheme="majorEastAsia"/>
+          <w:color w:val="FF0000"/>
+          <w:lang w:val="en-US" w:eastAsia="zh-CN"/>
+        </w:rPr>
+        <w:t>后台管理-&gt;经销商列表</w:t>
+      </w:r>
+      <w:r>
+        <w:rPr>
+          <w:rFonts w:hint="eastAsia" w:asciiTheme="majorEastAsia" w:hAnsiTheme="majorEastAsia" w:eastAsiaTheme="majorEastAsia" w:cstheme="majorEastAsia"/>
+          <w:lang w:val="en-US" w:eastAsia="zh-CN"/>
+        </w:rPr>
+        <w:t>]中查询</w:t>
+      </w:r>
+    </w:p>
+    <w:p>
+      <w:pPr>
+        <w:numPr>
+          <w:ilvl w:val="0"/>
+          <w:numId w:val="0"/>
+        </w:numPr>
+        <w:ind w:firstLine="420" w:firstLineChars="0"/>
+        <w:rPr>
+          <w:rFonts w:hint="eastAsia" w:asciiTheme="majorEastAsia" w:hAnsiTheme="majorEastAsia" w:eastAsiaTheme="majorEastAsia" w:cstheme="majorEastAsia"/>
+          <w:lang w:val="en-US" w:eastAsia="zh-CN"/>
+        </w:rPr>
+      </w:pPr>
+      <w:r>
+        <w:rPr>
+          <w:rFonts w:hint="eastAsia" w:asciiTheme="majorEastAsia" w:hAnsiTheme="majorEastAsia" w:eastAsiaTheme="majorEastAsia" w:cstheme="majorEastAsia"/>
+          <w:lang w:val="en-US" w:eastAsia="zh-CN"/>
+        </w:rPr>
+        <w:t>权限列表：</w:t>
+      </w:r>
+    </w:p>
+    <w:p>
+      <w:pPr>
+        <w:numPr>
+          <w:ilvl w:val="0"/>
+          <w:numId w:val="0"/>
+        </w:numPr>
+        <w:ind w:left="420" w:leftChars="0" w:firstLine="420" w:firstLineChars="0"/>
+        <w:rPr>
+          <w:rFonts w:hint="eastAsia" w:asciiTheme="majorEastAsia" w:hAnsiTheme="majorEastAsia" w:eastAsiaTheme="majorEastAsia" w:cstheme="majorEastAsia"/>
+          <w:lang w:val="en-US" w:eastAsia="zh-CN"/>
+        </w:rPr>
+      </w:pPr>
+      <w:r>
+        <w:rPr>
+          <w:rFonts w:hint="eastAsia" w:asciiTheme="majorEastAsia" w:hAnsiTheme="majorEastAsia" w:eastAsiaTheme="majorEastAsia" w:cstheme="majorEastAsia"/>
+          <w:lang w:val="en-US" w:eastAsia="zh-CN"/>
+        </w:rPr>
+        <w:t>添加权限：创建新的权限模块，便于管理子权限</w:t>
+      </w:r>
+    </w:p>
+    <w:p>
+      <w:pPr>
+        <w:numPr>
+          <w:ilvl w:val="0"/>
+          <w:numId w:val="0"/>
+        </w:numPr>
+        <w:ind w:left="420" w:leftChars="0" w:firstLine="420" w:firstLineChars="0"/>
+        <w:rPr>
+          <w:rFonts w:hint="eastAsia" w:asciiTheme="majorEastAsia" w:hAnsiTheme="majorEastAsia" w:eastAsiaTheme="majorEastAsia" w:cstheme="majorEastAsia"/>
+          <w:lang w:val="en-US" w:eastAsia="zh-CN"/>
+        </w:rPr>
+      </w:pPr>
+      <w:r>
+        <w:rPr>
+          <w:rFonts w:hint="eastAsia" w:asciiTheme="majorEastAsia" w:hAnsiTheme="majorEastAsia" w:eastAsiaTheme="majorEastAsia" w:cstheme="majorEastAsia"/>
+          <w:lang w:val="en-US" w:eastAsia="zh-CN"/>
+        </w:rPr>
+        <w:t>添加子权限：网页中可以访问的</w:t>
+      </w:r>
+      <w:r>
+        <w:rPr>
+          <w:rFonts w:hint="eastAsia" w:asciiTheme="majorEastAsia" w:hAnsiTheme="majorEastAsia" w:eastAsiaTheme="majorEastAsia" w:cstheme="majorEastAsia"/>
+          <w:color w:val="FF0000"/>
+          <w:lang w:val="en-US" w:eastAsia="zh-CN"/>
+        </w:rPr>
+        <w:t>模块\控制器\方法</w:t>
+      </w:r>
+      <w:r>
+        <w:rPr>
+          <w:rFonts w:hint="eastAsia" w:asciiTheme="majorEastAsia" w:hAnsiTheme="majorEastAsia" w:eastAsiaTheme="majorEastAsia" w:cstheme="majorEastAsia"/>
+          <w:lang w:val="en-US" w:eastAsia="zh-CN"/>
+        </w:rPr>
+        <w:t>，首次添加的子权限可在菜单中显示，子权限中的子权限为页面中的跳转操作，例：在经销商列表中，每个经销商后面的</w:t>
+      </w:r>
+      <w:r>
+        <w:rPr>
+          <w:rFonts w:hint="eastAsia" w:asciiTheme="majorEastAsia" w:hAnsiTheme="majorEastAsia" w:eastAsiaTheme="majorEastAsia" w:cstheme="majorEastAsia"/>
+          <w:color w:val="FF0000"/>
+          <w:lang w:val="en-US" w:eastAsia="zh-CN"/>
+        </w:rPr>
+        <w:t>编辑</w:t>
+      </w:r>
+      <w:r>
+        <w:rPr>
+          <w:rFonts w:hint="eastAsia" w:asciiTheme="majorEastAsia" w:hAnsiTheme="majorEastAsia" w:eastAsiaTheme="majorEastAsia" w:cstheme="majorEastAsia"/>
+          <w:lang w:val="en-US" w:eastAsia="zh-CN"/>
+        </w:rPr>
+        <w:t>功能可添加到经销商列表的子权限中</w:t>
+      </w:r>
+    </w:p>
+    <w:p>
+      <w:pPr>
+        <w:numPr>
+          <w:ilvl w:val="0"/>
+          <w:numId w:val="0"/>
+        </w:numPr>
+        <w:ind w:left="420" w:leftChars="0" w:firstLine="420" w:firstLineChars="0"/>
+        <w:rPr>
+          <w:rFonts w:hint="eastAsia" w:asciiTheme="majorEastAsia" w:hAnsiTheme="majorEastAsia" w:eastAsiaTheme="majorEastAsia" w:cstheme="majorEastAsia"/>
+          <w:lang w:val="en-US" w:eastAsia="zh-CN"/>
+        </w:rPr>
+      </w:pPr>
+      <w:r>
+        <w:rPr>
+          <w:rFonts w:hint="eastAsia" w:asciiTheme="majorEastAsia" w:hAnsiTheme="majorEastAsia" w:eastAsiaTheme="majorEastAsia" w:cstheme="majorEastAsia"/>
+          <w:lang w:val="en-US" w:eastAsia="zh-CN"/>
+        </w:rPr>
+        <w:t>修改：修改已添加的权限</w:t>
+      </w:r>
+    </w:p>
+    <w:p>
+      <w:pPr>
+        <w:numPr>
+          <w:ilvl w:val="0"/>
+          <w:numId w:val="0"/>
+        </w:numPr>
+        <w:ind w:left="420" w:leftChars="0" w:firstLine="420" w:firstLineChars="0"/>
+        <w:rPr>
+          <w:rFonts w:hint="eastAsia" w:asciiTheme="majorEastAsia" w:hAnsiTheme="majorEastAsia" w:eastAsiaTheme="majorEastAsia" w:cstheme="majorEastAsia"/>
+          <w:lang w:val="en-US" w:eastAsia="zh-CN"/>
+        </w:rPr>
+      </w:pPr>
+      <w:r>
+        <w:rPr>
+          <w:rFonts w:hint="eastAsia" w:asciiTheme="majorEastAsia" w:hAnsiTheme="majorEastAsia" w:eastAsiaTheme="majorEastAsia" w:cstheme="majorEastAsia"/>
+          <w:lang w:val="en-US" w:eastAsia="zh-CN"/>
+        </w:rPr>
+        <w:t>删除：删除不需要的权限功能。注意的是，在删除权限时要同时删除菜单管理中相关菜单</w:t>
+      </w:r>
     </w:p>
     <w:p>
       <w:pPr>
@@ -1372,7 +1493,7 @@
     <w:lsdException w:qFormat="1" w:unhideWhenUsed="0" w:uiPriority="0" w:semiHidden="0" w:name="Title"/>
     <w:lsdException w:unhideWhenUsed="0" w:uiPriority="0" w:semiHidden="0" w:name="Closing"/>
     <w:lsdException w:unhideWhenUsed="0" w:uiPriority="0" w:semiHidden="0" w:name="Signature"/>
-    <w:lsdException w:unhideWhenUsed="0" w:uiPriority="0" w:name="Default Paragraph Font"/>
+    <w:lsdException w:qFormat="1" w:unhideWhenUsed="0" w:uiPriority="0" w:name="Default Paragraph Font"/>
     <w:lsdException w:unhideWhenUsed="0" w:uiPriority="0" w:semiHidden="0" w:name="Body Text"/>
     <w:lsdException w:unhideWhenUsed="0" w:uiPriority="0" w:semiHidden="0" w:name="Body Text Indent"/>
     <w:lsdException w:unhideWhenUsed="0" w:uiPriority="0" w:semiHidden="0" w:name="List Continue"/>
@@ -1534,7 +1655,7 @@
     <w:lsdException w:unhideWhenUsed="0" w:uiPriority="64" w:semiHidden="0" w:name="Medium Shading 2 Accent 5"/>
     <w:lsdException w:unhideWhenUsed="0" w:uiPriority="65" w:semiHidden="0" w:name="Medium List 1 Accent 5"/>
     <w:lsdException w:unhideWhenUsed="0" w:uiPriority="66" w:semiHidden="0" w:name="Medium List 2 Accent 5"/>
-    <w:lsdException w:unhideWhenUsed="0" w:uiPriority="67" w:semiHidden="0" w:name="Medium Grid 1 Accent 5"/>
+    <w:lsdException w:qFormat="1" w:unhideWhenUsed="0" w:uiPriority="67" w:semiHidden="0" w:name="Medium Grid 1 Accent 5"/>
     <w:lsdException w:unhideWhenUsed="0" w:uiPriority="68" w:semiHidden="0" w:name="Medium Grid 2 Accent 5"/>
     <w:lsdException w:unhideWhenUsed="0" w:uiPriority="69" w:semiHidden="0" w:name="Medium Grid 3 Accent 5"/>
     <w:lsdException w:unhideWhenUsed="0" w:uiPriority="70" w:semiHidden="0" w:name="Dark List Accent 5"/>
@@ -1575,6 +1696,7 @@
   <w:style w:type="character" w:default="1" w:styleId="3">
     <w:name w:val="Default Paragraph Font"/>
     <w:semiHidden/>
+    <w:qFormat/>
     <w:uiPriority w:val="0"/>
   </w:style>
   <w:style w:type="table" w:default="1" w:styleId="4">
@@ -1609,6 +1731,7 @@
   <w:style w:type="table" w:styleId="5">
     <w:name w:val="Medium Grid 1 Accent 5"/>
     <w:basedOn w:val="4"/>
+    <w:qFormat/>
     <w:uiPriority w:val="67"/>
     <w:tblPr>
       <w:tblBorders>
